--- a/My PC Logo 系统术语表.docx
+++ b/My PC Logo 系统术语表.docx
@@ -72,25 +72,7 @@
           <w:sz w:val="24"/>
           <w:szCs w:val="24"/>
         </w:rPr>
-        <w:t>本术语</w:t>
-      </w:r>
-      <w:proofErr w:type="gramStart"/>
-      <w:r>
-        <w:rPr>
-          <w:rFonts w:hint="eastAsia"/>
-          <w:sz w:val="24"/>
-          <w:szCs w:val="24"/>
-        </w:rPr>
-        <w:t>表维护</w:t>
-      </w:r>
-      <w:proofErr w:type="gramEnd"/>
-      <w:r>
-        <w:rPr>
-          <w:rFonts w:hint="eastAsia"/>
-          <w:sz w:val="24"/>
-          <w:szCs w:val="24"/>
-        </w:rPr>
-        <w:t>了M</w:t>
+        <w:t>本术语表维护了M</w:t>
       </w:r>
       <w:r>
         <w:rPr>
@@ -155,7 +137,6 @@
     </w:p>
     <w:p>
       <w:pPr>
-        <w:ind w:firstLineChars="200" w:firstLine="480"/>
         <w:jc w:val="left"/>
         <w:rPr>
           <w:sz w:val="24"/>
@@ -191,7 +172,7 @@
           <w:sz w:val="24"/>
           <w:szCs w:val="24"/>
         </w:rPr>
-        <w:t xml:space="preserve">        </w:t>
+        <w:t xml:space="preserve">    </w:t>
       </w:r>
       <w:r>
         <w:rPr>
@@ -227,6 +208,30 @@
     </w:p>
     <w:p>
       <w:pPr>
+        <w:jc w:val="left"/>
+        <w:rPr>
+          <w:sz w:val="24"/>
+          <w:szCs w:val="24"/>
+        </w:rPr>
+      </w:pPr>
+      <w:r>
+        <w:rPr>
+          <w:sz w:val="24"/>
+          <w:szCs w:val="24"/>
+        </w:rPr>
+        <w:t>Logo</w:t>
+      </w:r>
+      <w:r>
+        <w:rPr>
+          <w:rFonts w:hint="eastAsia"/>
+          <w:sz w:val="24"/>
+          <w:szCs w:val="24"/>
+        </w:rPr>
+        <w:t>：</w:t>
+      </w:r>
+    </w:p>
+    <w:p>
+      <w:pPr>
         <w:ind w:firstLine="492"/>
         <w:jc w:val="left"/>
         <w:rPr>
@@ -236,10 +241,66 @@
       </w:pPr>
       <w:r>
         <w:rPr>
-          <w:sz w:val="24"/>
-          <w:szCs w:val="24"/>
-        </w:rPr>
-        <w:t>Logo</w:t>
+          <w:rFonts w:hint="eastAsia"/>
+          <w:sz w:val="24"/>
+          <w:szCs w:val="24"/>
+        </w:rPr>
+        <w:t>指L</w:t>
+      </w:r>
+      <w:r>
+        <w:rPr>
+          <w:sz w:val="24"/>
+          <w:szCs w:val="24"/>
+        </w:rPr>
+        <w:t>ogo</w:t>
+      </w:r>
+      <w:r>
+        <w:rPr>
+          <w:rFonts w:hint="eastAsia"/>
+          <w:sz w:val="24"/>
+          <w:szCs w:val="24"/>
+        </w:rPr>
+        <w:t>编程语言，</w:t>
+      </w:r>
+      <w:r>
+        <w:rPr>
+          <w:rFonts w:hint="eastAsia"/>
+          <w:sz w:val="24"/>
+          <w:szCs w:val="24"/>
+        </w:rPr>
+        <w:t>是一种易学、易懂、易于掌握的结构化程序设计语言</w:t>
+      </w:r>
+      <w:r>
+        <w:rPr>
+          <w:rFonts w:hint="eastAsia"/>
+          <w:sz w:val="24"/>
+          <w:szCs w:val="24"/>
+        </w:rPr>
+        <w:t>。</w:t>
+      </w:r>
+    </w:p>
+    <w:p>
+      <w:pPr>
+        <w:jc w:val="left"/>
+        <w:rPr>
+          <w:sz w:val="24"/>
+          <w:szCs w:val="24"/>
+        </w:rPr>
+      </w:pPr>
+      <w:r>
+        <w:rPr>
+          <w:rFonts w:hint="eastAsia"/>
+          <w:sz w:val="24"/>
+          <w:szCs w:val="24"/>
+        </w:rPr>
+        <w:t>Q</w:t>
+      </w:r>
+      <w:r>
+        <w:rPr>
+          <w:sz w:val="24"/>
+          <w:szCs w:val="24"/>
+        </w:rPr>
+        <w:t>t</w:t>
       </w:r>
       <w:r>
         <w:rPr>
@@ -265,22 +326,150 @@
           <w:sz w:val="24"/>
           <w:szCs w:val="24"/>
         </w:rPr>
-        <w:t xml:space="preserve"> </w:t>
-      </w:r>
-      <w:r>
-        <w:rPr>
-          <w:sz w:val="24"/>
-          <w:szCs w:val="24"/>
-        </w:rPr>
-        <w:t xml:space="preserve">   </w:t>
-      </w:r>
-      <w:r>
-        <w:rPr>
-          <w:rFonts w:hint="eastAsia"/>
-          <w:sz w:val="24"/>
-          <w:szCs w:val="24"/>
-        </w:rPr>
-        <w:t>指L</w:t>
+        <w:t>指一个</w:t>
+      </w:r>
+      <w:r>
+        <w:rPr>
+          <w:sz w:val="24"/>
+          <w:szCs w:val="24"/>
+        </w:rPr>
+        <w:t>1991年由Qt Company开发的跨平台C++图形用户界面应用程序开发框架</w:t>
+      </w:r>
+      <w:r>
+        <w:rPr>
+          <w:rFonts w:hint="eastAsia"/>
+          <w:sz w:val="24"/>
+          <w:szCs w:val="24"/>
+        </w:rPr>
+        <w:t>。</w:t>
+      </w:r>
+    </w:p>
+    <w:p>
+      <w:pPr>
+        <w:jc w:val="left"/>
+        <w:rPr>
+          <w:sz w:val="24"/>
+          <w:szCs w:val="24"/>
+        </w:rPr>
+      </w:pPr>
+      <w:r>
+        <w:rPr>
+          <w:rFonts w:hint="eastAsia"/>
+          <w:sz w:val="24"/>
+          <w:szCs w:val="24"/>
+        </w:rPr>
+        <w:t>过程化编程：</w:t>
+      </w:r>
+    </w:p>
+    <w:p>
+      <w:pPr>
+        <w:ind w:firstLine="492"/>
+        <w:jc w:val="left"/>
+        <w:rPr>
+          <w:sz w:val="24"/>
+          <w:szCs w:val="24"/>
+        </w:rPr>
+      </w:pPr>
+      <w:r>
+        <w:rPr>
+          <w:rFonts w:hint="eastAsia"/>
+          <w:sz w:val="24"/>
+          <w:szCs w:val="24"/>
+        </w:rPr>
+        <w:t>一种以事件为中心的编程思想，在本系统中具体指，用户在命令行中输入指令，软件按照顺序依次执行指令的编程方法。</w:t>
+      </w:r>
+    </w:p>
+    <w:p>
+      <w:pPr>
+        <w:jc w:val="left"/>
+        <w:rPr>
+          <w:sz w:val="24"/>
+          <w:szCs w:val="24"/>
+        </w:rPr>
+      </w:pPr>
+      <w:r>
+        <w:rPr>
+          <w:rFonts w:hint="eastAsia"/>
+          <w:sz w:val="24"/>
+          <w:szCs w:val="24"/>
+        </w:rPr>
+        <w:t>绘图：</w:t>
+      </w:r>
+    </w:p>
+    <w:p>
+      <w:pPr>
+        <w:ind w:firstLine="492"/>
+        <w:jc w:val="left"/>
+        <w:rPr>
+          <w:sz w:val="24"/>
+          <w:szCs w:val="24"/>
+        </w:rPr>
+      </w:pPr>
+      <w:r>
+        <w:rPr>
+          <w:rFonts w:hint="eastAsia"/>
+          <w:sz w:val="24"/>
+          <w:szCs w:val="24"/>
+        </w:rPr>
+        <w:t>指用户输入指令并运行后，软件按照指令，利用屏幕上的虚拟小海龟画出相应图形。</w:t>
+      </w:r>
+    </w:p>
+    <w:p>
+      <w:pPr>
+        <w:jc w:val="left"/>
+        <w:rPr>
+          <w:sz w:val="24"/>
+          <w:szCs w:val="24"/>
+        </w:rPr>
+      </w:pPr>
+      <w:r>
+        <w:rPr>
+          <w:rFonts w:hint="eastAsia"/>
+          <w:sz w:val="24"/>
+          <w:szCs w:val="24"/>
+        </w:rPr>
+        <w:t>子过程（</w:t>
+      </w:r>
+      <w:r>
+        <w:rPr>
+          <w:sz w:val="24"/>
+          <w:szCs w:val="24"/>
+        </w:rPr>
+        <w:t>Procedure</w:t>
+      </w:r>
+      <w:r>
+        <w:rPr>
+          <w:rFonts w:hint="eastAsia"/>
+          <w:sz w:val="24"/>
+          <w:szCs w:val="24"/>
+        </w:rPr>
+        <w:t>）：</w:t>
+      </w:r>
+    </w:p>
+    <w:p>
+      <w:pPr>
+        <w:ind w:firstLine="492"/>
+        <w:jc w:val="left"/>
+        <w:rPr>
+          <w:sz w:val="24"/>
+          <w:szCs w:val="24"/>
+        </w:rPr>
+      </w:pPr>
+      <w:r>
+        <w:rPr>
+          <w:rFonts w:hint="eastAsia"/>
+          <w:sz w:val="24"/>
+          <w:szCs w:val="24"/>
+        </w:rPr>
+        <w:t>指</w:t>
+      </w:r>
+      <w:r>
+        <w:rPr>
+          <w:rFonts w:hint="eastAsia"/>
+          <w:sz w:val="24"/>
+          <w:szCs w:val="24"/>
+        </w:rPr>
+        <w:t>由用户自定义的L</w:t>
       </w:r>
       <w:r>
         <w:rPr>
@@ -295,288 +484,7 @@
           <w:sz w:val="24"/>
           <w:szCs w:val="24"/>
         </w:rPr>
-        <w:t>编程语言，</w:t>
-      </w:r>
-      <w:r>
-        <w:rPr>
-          <w:rFonts w:hint="eastAsia"/>
-          <w:sz w:val="24"/>
-          <w:szCs w:val="24"/>
-        </w:rPr>
-        <w:t>是一种易学、易懂、易于掌握的结构化程序设计语言</w:t>
-      </w:r>
-      <w:r>
-        <w:rPr>
-          <w:rFonts w:hint="eastAsia"/>
-          <w:sz w:val="24"/>
-          <w:szCs w:val="24"/>
-        </w:rPr>
-        <w:t>。</w:t>
-      </w:r>
-    </w:p>
-    <w:p>
-      <w:pPr>
-        <w:ind w:firstLine="492"/>
-        <w:jc w:val="left"/>
-        <w:rPr>
-          <w:sz w:val="24"/>
-          <w:szCs w:val="24"/>
-        </w:rPr>
-      </w:pPr>
-      <w:r>
-        <w:rPr>
-          <w:rFonts w:hint="eastAsia"/>
-          <w:sz w:val="24"/>
-          <w:szCs w:val="24"/>
-        </w:rPr>
-        <w:t>Q</w:t>
-      </w:r>
-      <w:r>
-        <w:rPr>
-          <w:sz w:val="24"/>
-          <w:szCs w:val="24"/>
-        </w:rPr>
-        <w:t>t</w:t>
-      </w:r>
-      <w:r>
-        <w:rPr>
-          <w:rFonts w:hint="eastAsia"/>
-          <w:sz w:val="24"/>
-          <w:szCs w:val="24"/>
-        </w:rPr>
-        <w:t>：</w:t>
-      </w:r>
-    </w:p>
-    <w:p>
-      <w:pPr>
-        <w:ind w:firstLine="492"/>
-        <w:jc w:val="left"/>
-        <w:rPr>
-          <w:rFonts w:hint="eastAsia"/>
-          <w:sz w:val="24"/>
-          <w:szCs w:val="24"/>
-        </w:rPr>
-      </w:pPr>
-      <w:r>
-        <w:rPr>
-          <w:rFonts w:hint="eastAsia"/>
-          <w:sz w:val="24"/>
-          <w:szCs w:val="24"/>
-        </w:rPr>
-        <w:t xml:space="preserve"> </w:t>
-      </w:r>
-      <w:r>
-        <w:rPr>
-          <w:sz w:val="24"/>
-          <w:szCs w:val="24"/>
-        </w:rPr>
-        <w:t xml:space="preserve">   </w:t>
-      </w:r>
-      <w:r>
-        <w:rPr>
-          <w:rFonts w:hint="eastAsia"/>
-          <w:sz w:val="24"/>
-          <w:szCs w:val="24"/>
-        </w:rPr>
-        <w:t>指一个</w:t>
-      </w:r>
-      <w:r>
-        <w:rPr>
-          <w:sz w:val="24"/>
-          <w:szCs w:val="24"/>
-        </w:rPr>
-        <w:t>1991年由Qt Company开发的跨平台C++图形用户界面应用程序开发框架</w:t>
-      </w:r>
-      <w:r>
-        <w:rPr>
-          <w:rFonts w:hint="eastAsia"/>
-          <w:sz w:val="24"/>
-          <w:szCs w:val="24"/>
-        </w:rPr>
-        <w:t>。</w:t>
-      </w:r>
-    </w:p>
-    <w:p>
-      <w:pPr>
-        <w:ind w:firstLine="492"/>
-        <w:jc w:val="left"/>
-        <w:rPr>
-          <w:sz w:val="24"/>
-          <w:szCs w:val="24"/>
-        </w:rPr>
-      </w:pPr>
-      <w:r>
-        <w:rPr>
-          <w:rFonts w:hint="eastAsia"/>
-          <w:sz w:val="24"/>
-          <w:szCs w:val="24"/>
-        </w:rPr>
-        <w:t>过程化编程：</w:t>
-      </w:r>
-    </w:p>
-    <w:p>
-      <w:pPr>
-        <w:ind w:firstLine="492"/>
-        <w:jc w:val="left"/>
-        <w:rPr>
-          <w:sz w:val="24"/>
-          <w:szCs w:val="24"/>
-        </w:rPr>
-      </w:pPr>
-      <w:r>
-        <w:rPr>
-          <w:rFonts w:hint="eastAsia"/>
-          <w:sz w:val="24"/>
-          <w:szCs w:val="24"/>
-        </w:rPr>
-        <w:t xml:space="preserve"> </w:t>
-      </w:r>
-      <w:r>
-        <w:rPr>
-          <w:sz w:val="24"/>
-          <w:szCs w:val="24"/>
-        </w:rPr>
-        <w:t xml:space="preserve">   </w:t>
-      </w:r>
-      <w:r>
-        <w:rPr>
-          <w:rFonts w:hint="eastAsia"/>
-          <w:sz w:val="24"/>
-          <w:szCs w:val="24"/>
-        </w:rPr>
-        <w:t>一种以事件为中心的编程思想，在本系统中具体指，用户在命令行中输入指令，软件按照顺序依次执行指令的编程方法。</w:t>
-      </w:r>
-    </w:p>
-    <w:p>
-      <w:pPr>
-        <w:ind w:firstLine="492"/>
-        <w:jc w:val="left"/>
-        <w:rPr>
-          <w:sz w:val="24"/>
-          <w:szCs w:val="24"/>
-        </w:rPr>
-      </w:pPr>
-      <w:r>
-        <w:rPr>
-          <w:rFonts w:hint="eastAsia"/>
-          <w:sz w:val="24"/>
-          <w:szCs w:val="24"/>
-        </w:rPr>
-        <w:t>绘图：</w:t>
-      </w:r>
-    </w:p>
-    <w:p>
-      <w:pPr>
-        <w:ind w:firstLine="492"/>
-        <w:jc w:val="left"/>
-        <w:rPr>
-          <w:sz w:val="24"/>
-          <w:szCs w:val="24"/>
-        </w:rPr>
-      </w:pPr>
-      <w:r>
-        <w:rPr>
-          <w:rFonts w:hint="eastAsia"/>
-          <w:sz w:val="24"/>
-          <w:szCs w:val="24"/>
-        </w:rPr>
-        <w:t xml:space="preserve"> </w:t>
-      </w:r>
-      <w:r>
-        <w:rPr>
-          <w:sz w:val="24"/>
-          <w:szCs w:val="24"/>
-        </w:rPr>
-        <w:t xml:space="preserve">   </w:t>
-      </w:r>
-      <w:r>
-        <w:rPr>
-          <w:rFonts w:hint="eastAsia"/>
-          <w:sz w:val="24"/>
-          <w:szCs w:val="24"/>
-        </w:rPr>
-        <w:t>指用户输入指令并运行后，软件按照指令，利用屏幕上的虚拟小海龟画出相应图形。</w:t>
-      </w:r>
-    </w:p>
-    <w:p>
-      <w:pPr>
-        <w:ind w:firstLine="492"/>
-        <w:jc w:val="left"/>
-        <w:rPr>
-          <w:sz w:val="24"/>
-          <w:szCs w:val="24"/>
-        </w:rPr>
-      </w:pPr>
-      <w:r>
-        <w:rPr>
-          <w:rFonts w:hint="eastAsia"/>
-          <w:sz w:val="24"/>
-          <w:szCs w:val="24"/>
-        </w:rPr>
-        <w:t>子过程（</w:t>
-      </w:r>
-      <w:r>
-        <w:rPr>
-          <w:sz w:val="24"/>
-          <w:szCs w:val="24"/>
-        </w:rPr>
-        <w:t>Procedure</w:t>
-      </w:r>
-      <w:r>
-        <w:rPr>
-          <w:rFonts w:hint="eastAsia"/>
-          <w:sz w:val="24"/>
-          <w:szCs w:val="24"/>
-        </w:rPr>
-        <w:t>）：</w:t>
-      </w:r>
-    </w:p>
-    <w:p>
-      <w:pPr>
-        <w:ind w:firstLine="492"/>
-        <w:jc w:val="left"/>
-        <w:rPr>
-          <w:sz w:val="24"/>
-          <w:szCs w:val="24"/>
-        </w:rPr>
-      </w:pPr>
-      <w:r>
-        <w:rPr>
-          <w:rFonts w:hint="eastAsia"/>
-          <w:sz w:val="24"/>
-          <w:szCs w:val="24"/>
-        </w:rPr>
-        <w:t xml:space="preserve"> </w:t>
-      </w:r>
-      <w:r>
-        <w:rPr>
-          <w:sz w:val="24"/>
-          <w:szCs w:val="24"/>
-        </w:rPr>
-        <w:t xml:space="preserve">  </w:t>
-      </w:r>
-      <w:r>
-        <w:rPr>
-          <w:sz w:val="24"/>
-          <w:szCs w:val="24"/>
-        </w:rPr>
-        <w:t xml:space="preserve"> </w:t>
-      </w:r>
-      <w:r>
-        <w:rPr>
-          <w:rFonts w:hint="eastAsia"/>
-          <w:sz w:val="24"/>
-          <w:szCs w:val="24"/>
-        </w:rPr>
-        <w:t>指</w:t>
-      </w:r>
-      <w:r>
-        <w:rPr>
-          <w:rFonts w:hint="eastAsia"/>
-          <w:sz w:val="24"/>
-          <w:szCs w:val="24"/>
-        </w:rPr>
-        <w:t>由用户自定义的L</w:t>
+        <w:t>语言程序，在其它L</w:t>
       </w:r>
       <w:r>
         <w:rPr>
@@ -591,27 +499,11 @@
           <w:sz w:val="24"/>
           <w:szCs w:val="24"/>
         </w:rPr>
-        <w:t>语言程序，在其它L</w:t>
-      </w:r>
-      <w:r>
-        <w:rPr>
-          <w:sz w:val="24"/>
-          <w:szCs w:val="24"/>
-        </w:rPr>
-        <w:t>ogo</w:t>
-      </w:r>
-      <w:r>
-        <w:rPr>
-          <w:rFonts w:hint="eastAsia"/>
-          <w:sz w:val="24"/>
-          <w:szCs w:val="24"/>
-        </w:rPr>
         <w:t>语言程序中可以通过调用的方式运行子过程。</w:t>
       </w:r>
     </w:p>
     <w:p>
       <w:pPr>
-        <w:ind w:firstLine="492"/>
         <w:jc w:val="left"/>
         <w:rPr>
           <w:sz w:val="24"/>
@@ -633,14 +525,704 @@
         <w:ind w:firstLine="492"/>
         <w:jc w:val="left"/>
         <w:rPr>
-          <w:rFonts w:hint="eastAsia"/>
-          <w:sz w:val="24"/>
-          <w:szCs w:val="24"/>
-        </w:rPr>
-      </w:pPr>
-      <w:r>
-        <w:rPr>
-          <w:rFonts w:hint="eastAsia"/>
+          <w:sz w:val="24"/>
+          <w:szCs w:val="24"/>
+        </w:rPr>
+      </w:pPr>
+      <w:r>
+        <w:rPr>
+          <w:rFonts w:hint="eastAsia"/>
+          <w:sz w:val="24"/>
+          <w:szCs w:val="24"/>
+        </w:rPr>
+        <w:t>指将程序的源代码转化为另一种语言然后在另一种语言的环境下运行程序。</w:t>
+      </w:r>
+    </w:p>
+    <w:p>
+      <w:pPr>
+        <w:jc w:val="left"/>
+        <w:rPr>
+          <w:sz w:val="24"/>
+          <w:szCs w:val="24"/>
+        </w:rPr>
+      </w:pPr>
+      <w:r>
+        <w:rPr>
+          <w:rFonts w:hint="eastAsia"/>
+          <w:sz w:val="24"/>
+          <w:szCs w:val="24"/>
+        </w:rPr>
+        <w:t>支持的指令：</w:t>
+      </w:r>
+    </w:p>
+    <w:p>
+      <w:pPr>
+        <w:ind w:firstLine="492"/>
+        <w:jc w:val="left"/>
+        <w:rPr>
+          <w:sz w:val="24"/>
+          <w:szCs w:val="24"/>
+        </w:rPr>
+      </w:pPr>
+      <w:r>
+        <w:rPr>
+          <w:rFonts w:hint="eastAsia"/>
+          <w:sz w:val="24"/>
+          <w:szCs w:val="24"/>
+        </w:rPr>
+        <w:t>M</w:t>
+      </w:r>
+      <w:r>
+        <w:rPr>
+          <w:sz w:val="24"/>
+          <w:szCs w:val="24"/>
+        </w:rPr>
+        <w:t>y PC Logo</w:t>
+      </w:r>
+      <w:r>
+        <w:rPr>
+          <w:rFonts w:hint="eastAsia"/>
+          <w:sz w:val="24"/>
+          <w:szCs w:val="24"/>
+        </w:rPr>
+        <w:t>系统支持的指令及其格式如下：</w:t>
+      </w:r>
+    </w:p>
+    <w:p>
+      <w:pPr>
+        <w:ind w:firstLine="492"/>
+        <w:jc w:val="left"/>
+        <w:rPr>
+          <w:sz w:val="24"/>
+          <w:szCs w:val="24"/>
+        </w:rPr>
+      </w:pPr>
+      <w:r>
+        <w:rPr>
+          <w:rFonts w:hint="eastAsia"/>
+          <w:sz w:val="24"/>
+          <w:szCs w:val="24"/>
+        </w:rPr>
+        <w:t>1）F</w:t>
+      </w:r>
+      <w:r>
+        <w:rPr>
+          <w:sz w:val="24"/>
+          <w:szCs w:val="24"/>
+        </w:rPr>
+        <w:t>D x</w:t>
+      </w:r>
+      <w:r>
+        <w:rPr>
+          <w:rFonts w:hint="eastAsia"/>
+          <w:sz w:val="24"/>
+          <w:szCs w:val="24"/>
+        </w:rPr>
+        <w:t>：控制小海龟前进，前进距离为x，x为正整数；</w:t>
+      </w:r>
+    </w:p>
+    <w:p>
+      <w:pPr>
+        <w:ind w:firstLine="492"/>
+        <w:jc w:val="left"/>
+        <w:rPr>
+          <w:sz w:val="24"/>
+          <w:szCs w:val="24"/>
+        </w:rPr>
+      </w:pPr>
+      <w:r>
+        <w:rPr>
+          <w:sz w:val="24"/>
+          <w:szCs w:val="24"/>
+        </w:rPr>
+        <w:t>2</w:t>
+      </w:r>
+      <w:r>
+        <w:rPr>
+          <w:rFonts w:hint="eastAsia"/>
+          <w:sz w:val="24"/>
+          <w:szCs w:val="24"/>
+        </w:rPr>
+        <w:t>）</w:t>
+      </w:r>
+      <w:r>
+        <w:rPr>
+          <w:sz w:val="24"/>
+          <w:szCs w:val="24"/>
+        </w:rPr>
+        <w:t>BK</w:t>
+      </w:r>
+      <w:r>
+        <w:rPr>
+          <w:sz w:val="24"/>
+          <w:szCs w:val="24"/>
+        </w:rPr>
+        <w:t xml:space="preserve"> x</w:t>
+      </w:r>
+      <w:r>
+        <w:rPr>
+          <w:rFonts w:hint="eastAsia"/>
+          <w:sz w:val="24"/>
+          <w:szCs w:val="24"/>
+        </w:rPr>
+        <w:t>：控制小海龟</w:t>
+      </w:r>
+      <w:r>
+        <w:rPr>
+          <w:rFonts w:hint="eastAsia"/>
+          <w:sz w:val="24"/>
+          <w:szCs w:val="24"/>
+        </w:rPr>
+        <w:t>后退</w:t>
+      </w:r>
+      <w:r>
+        <w:rPr>
+          <w:rFonts w:hint="eastAsia"/>
+          <w:sz w:val="24"/>
+          <w:szCs w:val="24"/>
+        </w:rPr>
+        <w:t>，</w:t>
+      </w:r>
+      <w:r>
+        <w:rPr>
+          <w:rFonts w:hint="eastAsia"/>
+          <w:sz w:val="24"/>
+          <w:szCs w:val="24"/>
+        </w:rPr>
+        <w:t>后退</w:t>
+      </w:r>
+      <w:r>
+        <w:rPr>
+          <w:rFonts w:hint="eastAsia"/>
+          <w:sz w:val="24"/>
+          <w:szCs w:val="24"/>
+        </w:rPr>
+        <w:t>距离为x，x为正整数；</w:t>
+      </w:r>
+    </w:p>
+    <w:p>
+      <w:pPr>
+        <w:ind w:firstLine="492"/>
+        <w:jc w:val="left"/>
+        <w:rPr>
+          <w:sz w:val="24"/>
+          <w:szCs w:val="24"/>
+        </w:rPr>
+      </w:pPr>
+      <w:r>
+        <w:rPr>
+          <w:sz w:val="24"/>
+          <w:szCs w:val="24"/>
+        </w:rPr>
+        <w:t>3</w:t>
+      </w:r>
+      <w:r>
+        <w:rPr>
+          <w:rFonts w:hint="eastAsia"/>
+          <w:sz w:val="24"/>
+          <w:szCs w:val="24"/>
+        </w:rPr>
+        <w:t>）</w:t>
+      </w:r>
+      <w:r>
+        <w:rPr>
+          <w:sz w:val="24"/>
+          <w:szCs w:val="24"/>
+        </w:rPr>
+        <w:t>LT</w:t>
+      </w:r>
+      <w:r>
+        <w:rPr>
+          <w:sz w:val="24"/>
+          <w:szCs w:val="24"/>
+        </w:rPr>
+        <w:t xml:space="preserve"> x</w:t>
+      </w:r>
+      <w:r>
+        <w:rPr>
+          <w:rFonts w:hint="eastAsia"/>
+          <w:sz w:val="24"/>
+          <w:szCs w:val="24"/>
+        </w:rPr>
+        <w:t>：控制小海龟</w:t>
+      </w:r>
+      <w:r>
+        <w:rPr>
+          <w:rFonts w:hint="eastAsia"/>
+          <w:sz w:val="24"/>
+          <w:szCs w:val="24"/>
+        </w:rPr>
+        <w:t>左转</w:t>
+      </w:r>
+      <w:r>
+        <w:rPr>
+          <w:rFonts w:hint="eastAsia"/>
+          <w:sz w:val="24"/>
+          <w:szCs w:val="24"/>
+        </w:rPr>
+        <w:t>，</w:t>
+      </w:r>
+      <w:r>
+        <w:rPr>
+          <w:rFonts w:hint="eastAsia"/>
+          <w:sz w:val="24"/>
+          <w:szCs w:val="24"/>
+        </w:rPr>
+        <w:t>左转角度</w:t>
+      </w:r>
+      <w:r>
+        <w:rPr>
+          <w:rFonts w:hint="eastAsia"/>
+          <w:sz w:val="24"/>
+          <w:szCs w:val="24"/>
+        </w:rPr>
+        <w:t>为x，x为正整数；</w:t>
+      </w:r>
+    </w:p>
+    <w:p>
+      <w:pPr>
+        <w:ind w:firstLine="492"/>
+        <w:jc w:val="left"/>
+        <w:rPr>
+          <w:sz w:val="24"/>
+          <w:szCs w:val="24"/>
+        </w:rPr>
+      </w:pPr>
+      <w:r>
+        <w:rPr>
+          <w:sz w:val="24"/>
+          <w:szCs w:val="24"/>
+        </w:rPr>
+        <w:t>4</w:t>
+      </w:r>
+      <w:r>
+        <w:rPr>
+          <w:rFonts w:hint="eastAsia"/>
+          <w:sz w:val="24"/>
+          <w:szCs w:val="24"/>
+        </w:rPr>
+        <w:t>）</w:t>
+      </w:r>
+      <w:r>
+        <w:rPr>
+          <w:sz w:val="24"/>
+          <w:szCs w:val="24"/>
+        </w:rPr>
+        <w:t>RT</w:t>
+      </w:r>
+      <w:r>
+        <w:rPr>
+          <w:sz w:val="24"/>
+          <w:szCs w:val="24"/>
+        </w:rPr>
+        <w:t xml:space="preserve"> x</w:t>
+      </w:r>
+      <w:r>
+        <w:rPr>
+          <w:rFonts w:hint="eastAsia"/>
+          <w:sz w:val="24"/>
+          <w:szCs w:val="24"/>
+        </w:rPr>
+        <w:t>：控制小海龟</w:t>
+      </w:r>
+      <w:r>
+        <w:rPr>
+          <w:rFonts w:hint="eastAsia"/>
+          <w:sz w:val="24"/>
+          <w:szCs w:val="24"/>
+        </w:rPr>
+        <w:t>右转</w:t>
+      </w:r>
+      <w:r>
+        <w:rPr>
+          <w:rFonts w:hint="eastAsia"/>
+          <w:sz w:val="24"/>
+          <w:szCs w:val="24"/>
+        </w:rPr>
+        <w:t>，</w:t>
+      </w:r>
+      <w:r>
+        <w:rPr>
+          <w:rFonts w:hint="eastAsia"/>
+          <w:sz w:val="24"/>
+          <w:szCs w:val="24"/>
+        </w:rPr>
+        <w:t>右转角度</w:t>
+      </w:r>
+      <w:r>
+        <w:rPr>
+          <w:rFonts w:hint="eastAsia"/>
+          <w:sz w:val="24"/>
+          <w:szCs w:val="24"/>
+        </w:rPr>
+        <w:t>为x，x为正整数；</w:t>
+      </w:r>
+    </w:p>
+    <w:p>
+      <w:pPr>
+        <w:ind w:firstLine="492"/>
+        <w:jc w:val="left"/>
+        <w:rPr>
+          <w:sz w:val="24"/>
+          <w:szCs w:val="24"/>
+        </w:rPr>
+      </w:pPr>
+      <w:r>
+        <w:rPr>
+          <w:sz w:val="24"/>
+          <w:szCs w:val="24"/>
+        </w:rPr>
+        <w:t>5</w:t>
+      </w:r>
+      <w:r>
+        <w:rPr>
+          <w:rFonts w:hint="eastAsia"/>
+          <w:sz w:val="24"/>
+          <w:szCs w:val="24"/>
+        </w:rPr>
+        <w:t>）</w:t>
+      </w:r>
+      <w:r>
+        <w:rPr>
+          <w:sz w:val="24"/>
+          <w:szCs w:val="24"/>
+        </w:rPr>
+        <w:t>PU</w:t>
+      </w:r>
+      <w:r>
+        <w:rPr>
+          <w:rFonts w:hint="eastAsia"/>
+          <w:sz w:val="24"/>
+          <w:szCs w:val="24"/>
+        </w:rPr>
+        <w:t>：控制小海龟</w:t>
+      </w:r>
+      <w:r>
+        <w:rPr>
+          <w:rFonts w:hint="eastAsia"/>
+          <w:sz w:val="24"/>
+          <w:szCs w:val="24"/>
+        </w:rPr>
+        <w:t>提笔</w:t>
+      </w:r>
+      <w:r>
+        <w:rPr>
+          <w:rFonts w:hint="eastAsia"/>
+          <w:sz w:val="24"/>
+          <w:szCs w:val="24"/>
+        </w:rPr>
+        <w:t>，</w:t>
+      </w:r>
+      <w:r>
+        <w:rPr>
+          <w:rFonts w:hint="eastAsia"/>
+          <w:sz w:val="24"/>
+          <w:szCs w:val="24"/>
+        </w:rPr>
+        <w:t>提笔后再移动小海龟，则不会</w:t>
+      </w:r>
+      <w:r>
+        <w:rPr>
+          <w:rFonts w:hint="eastAsia"/>
+          <w:sz w:val="24"/>
+          <w:szCs w:val="24"/>
+        </w:rPr>
+        <w:t>在</w:t>
+      </w:r>
+      <w:r>
+        <w:rPr>
+          <w:rFonts w:hint="eastAsia"/>
+          <w:sz w:val="24"/>
+          <w:szCs w:val="24"/>
+        </w:rPr>
+        <w:t>画布上留下痕迹</w:t>
+      </w:r>
+      <w:r>
+        <w:rPr>
+          <w:rFonts w:hint="eastAsia"/>
+          <w:sz w:val="24"/>
+          <w:szCs w:val="24"/>
+        </w:rPr>
+        <w:t>；</w:t>
+      </w:r>
+    </w:p>
+    <w:p>
+      <w:pPr>
+        <w:ind w:firstLine="492"/>
+        <w:jc w:val="left"/>
+        <w:rPr>
+          <w:sz w:val="24"/>
+          <w:szCs w:val="24"/>
+        </w:rPr>
+      </w:pPr>
+      <w:r>
+        <w:rPr>
+          <w:sz w:val="24"/>
+          <w:szCs w:val="24"/>
+        </w:rPr>
+        <w:t>6</w:t>
+      </w:r>
+      <w:r>
+        <w:rPr>
+          <w:rFonts w:hint="eastAsia"/>
+          <w:sz w:val="24"/>
+          <w:szCs w:val="24"/>
+        </w:rPr>
+        <w:t>）</w:t>
+      </w:r>
+      <w:r>
+        <w:rPr>
+          <w:sz w:val="24"/>
+          <w:szCs w:val="24"/>
+        </w:rPr>
+        <w:t>PD</w:t>
+      </w:r>
+      <w:r>
+        <w:rPr>
+          <w:rFonts w:hint="eastAsia"/>
+          <w:sz w:val="24"/>
+          <w:szCs w:val="24"/>
+        </w:rPr>
+        <w:t>：控制小海龟</w:t>
+      </w:r>
+      <w:r>
+        <w:rPr>
+          <w:rFonts w:hint="eastAsia"/>
+          <w:sz w:val="24"/>
+          <w:szCs w:val="24"/>
+        </w:rPr>
+        <w:t>落笔</w:t>
+      </w:r>
+      <w:r>
+        <w:rPr>
+          <w:rFonts w:hint="eastAsia"/>
+          <w:sz w:val="24"/>
+          <w:szCs w:val="24"/>
+        </w:rPr>
+        <w:t>，</w:t>
+      </w:r>
+      <w:r>
+        <w:rPr>
+          <w:rFonts w:hint="eastAsia"/>
+          <w:sz w:val="24"/>
+          <w:szCs w:val="24"/>
+        </w:rPr>
+        <w:t>落笔后再移动小海龟，会在画布上留下痕迹，小海龟初始为落笔状态</w:t>
+      </w:r>
+      <w:r>
+        <w:rPr>
+          <w:rFonts w:hint="eastAsia"/>
+          <w:sz w:val="24"/>
+          <w:szCs w:val="24"/>
+        </w:rPr>
+        <w:t>；</w:t>
+      </w:r>
+    </w:p>
+    <w:p>
+      <w:pPr>
+        <w:ind w:firstLine="492"/>
+        <w:jc w:val="left"/>
+        <w:rPr>
+          <w:rFonts w:hint="eastAsia"/>
+          <w:sz w:val="24"/>
+          <w:szCs w:val="24"/>
+        </w:rPr>
+      </w:pPr>
+      <w:r>
+        <w:rPr>
+          <w:sz w:val="24"/>
+          <w:szCs w:val="24"/>
+        </w:rPr>
+        <w:t>7</w:t>
+      </w:r>
+      <w:r>
+        <w:rPr>
+          <w:rFonts w:hint="eastAsia"/>
+          <w:sz w:val="24"/>
+          <w:szCs w:val="24"/>
+        </w:rPr>
+        <w:t>）</w:t>
+      </w:r>
+      <w:r>
+        <w:rPr>
+          <w:sz w:val="24"/>
+          <w:szCs w:val="24"/>
+        </w:rPr>
+        <w:t>SETXY x y</w:t>
+      </w:r>
+      <w:r>
+        <w:rPr>
+          <w:rFonts w:hint="eastAsia"/>
+          <w:sz w:val="24"/>
+          <w:szCs w:val="24"/>
+        </w:rPr>
+        <w:t>：</w:t>
+      </w:r>
+      <w:r>
+        <w:rPr>
+          <w:rFonts w:hint="eastAsia"/>
+          <w:sz w:val="24"/>
+          <w:szCs w:val="24"/>
+        </w:rPr>
+        <w:t>将小海龟位置移动到坐标为(</w:t>
+      </w:r>
+      <w:r>
+        <w:rPr>
+          <w:sz w:val="24"/>
+          <w:szCs w:val="24"/>
+        </w:rPr>
+        <w:t>x,y)</w:t>
+      </w:r>
+      <w:r>
+        <w:rPr>
+          <w:rFonts w:hint="eastAsia"/>
+          <w:sz w:val="24"/>
+          <w:szCs w:val="24"/>
+        </w:rPr>
+        <w:t>出，不会在画布上留下痕迹，x，y均为整数</w:t>
+      </w:r>
+      <w:r>
+        <w:rPr>
+          <w:rFonts w:hint="eastAsia"/>
+          <w:sz w:val="24"/>
+          <w:szCs w:val="24"/>
+        </w:rPr>
+        <w:t>，(</w:t>
+      </w:r>
+      <w:r>
+        <w:rPr>
+          <w:sz w:val="24"/>
+          <w:szCs w:val="24"/>
+        </w:rPr>
+        <w:t>0,0)</w:t>
+      </w:r>
+      <w:r>
+        <w:rPr>
+          <w:rFonts w:hint="eastAsia"/>
+          <w:sz w:val="24"/>
+          <w:szCs w:val="24"/>
+        </w:rPr>
+        <w:t>为起始位置，水平向右为x轴正向，竖直向上为y轴正向；</w:t>
+      </w:r>
+    </w:p>
+    <w:p>
+      <w:pPr>
+        <w:ind w:firstLine="492"/>
+        <w:jc w:val="left"/>
+        <w:rPr>
+          <w:sz w:val="24"/>
+          <w:szCs w:val="24"/>
+        </w:rPr>
+      </w:pPr>
+      <w:r>
+        <w:rPr>
+          <w:sz w:val="24"/>
+          <w:szCs w:val="24"/>
+        </w:rPr>
+        <w:t>8</w:t>
+      </w:r>
+      <w:r>
+        <w:rPr>
+          <w:rFonts w:hint="eastAsia"/>
+          <w:sz w:val="24"/>
+          <w:szCs w:val="24"/>
+        </w:rPr>
+        <w:t>）</w:t>
+      </w:r>
+      <w:r>
+        <w:rPr>
+          <w:sz w:val="24"/>
+          <w:szCs w:val="24"/>
+        </w:rPr>
+        <w:t>SET</w:t>
+      </w:r>
+      <w:r>
+        <w:rPr>
+          <w:sz w:val="24"/>
+          <w:szCs w:val="24"/>
+        </w:rPr>
+        <w:t xml:space="preserve">PC </w:t>
+      </w:r>
+      <w:r>
+        <w:rPr>
+          <w:rFonts w:hint="eastAsia"/>
+          <w:sz w:val="24"/>
+          <w:szCs w:val="24"/>
+        </w:rPr>
+        <w:t>n</w:t>
+      </w:r>
+      <w:r>
+        <w:rPr>
+          <w:rFonts w:hint="eastAsia"/>
+          <w:sz w:val="24"/>
+          <w:szCs w:val="24"/>
+        </w:rPr>
+        <w:t>：</w:t>
+      </w:r>
+      <w:r>
+        <w:rPr>
+          <w:rFonts w:hint="eastAsia"/>
+          <w:sz w:val="24"/>
+          <w:szCs w:val="24"/>
+        </w:rPr>
+        <w:t>设置画笔颜色为n，其中n为某种颜色的十六进制表示，如F</w:t>
+      </w:r>
+      <w:r>
+        <w:rPr>
+          <w:sz w:val="24"/>
+          <w:szCs w:val="24"/>
+        </w:rPr>
+        <w:t>FFFFF</w:t>
+      </w:r>
+      <w:r>
+        <w:rPr>
+          <w:rFonts w:hint="eastAsia"/>
+          <w:sz w:val="24"/>
+          <w:szCs w:val="24"/>
+        </w:rPr>
+        <w:t>；</w:t>
+      </w:r>
+    </w:p>
+    <w:p>
+      <w:pPr>
+        <w:ind w:firstLine="492"/>
+        <w:jc w:val="left"/>
+        <w:rPr>
+          <w:sz w:val="24"/>
+          <w:szCs w:val="24"/>
+        </w:rPr>
+      </w:pPr>
+      <w:r>
+        <w:rPr>
+          <w:sz w:val="24"/>
+          <w:szCs w:val="24"/>
+        </w:rPr>
+        <w:t>9</w:t>
+      </w:r>
+      <w:r>
+        <w:rPr>
+          <w:rFonts w:hint="eastAsia"/>
+          <w:sz w:val="24"/>
+          <w:szCs w:val="24"/>
+        </w:rPr>
+        <w:t>）</w:t>
+      </w:r>
+      <w:r>
+        <w:rPr>
+          <w:sz w:val="24"/>
+          <w:szCs w:val="24"/>
+        </w:rPr>
+        <w:t>SET</w:t>
+      </w:r>
+      <w:r>
+        <w:rPr>
+          <w:sz w:val="24"/>
+          <w:szCs w:val="24"/>
+        </w:rPr>
+        <w:t>BG</w:t>
+      </w:r>
+      <w:r>
+        <w:rPr>
           <w:sz w:val="24"/>
           <w:szCs w:val="24"/>
         </w:rPr>
@@ -648,19 +1230,363 @@
       </w:r>
       <w:r>
         <w:rPr>
-          <w:sz w:val="24"/>
-          <w:szCs w:val="24"/>
-        </w:rPr>
-        <w:t xml:space="preserve">   </w:t>
-      </w:r>
-      <w:r>
-        <w:rPr>
-          <w:rFonts w:hint="eastAsia"/>
-          <w:sz w:val="24"/>
-          <w:szCs w:val="24"/>
-        </w:rPr>
-        <w:t>指将程序的源代码转化为另一种语言然后在另一种语言的环境下运行程序。</w:t>
-      </w:r>
+          <w:rFonts w:hint="eastAsia"/>
+          <w:sz w:val="24"/>
+          <w:szCs w:val="24"/>
+        </w:rPr>
+        <w:t>n：设置</w:t>
+      </w:r>
+      <w:r>
+        <w:rPr>
+          <w:rFonts w:hint="eastAsia"/>
+          <w:sz w:val="24"/>
+          <w:szCs w:val="24"/>
+        </w:rPr>
+        <w:t>背景</w:t>
+      </w:r>
+      <w:r>
+        <w:rPr>
+          <w:rFonts w:hint="eastAsia"/>
+          <w:sz w:val="24"/>
+          <w:szCs w:val="24"/>
+        </w:rPr>
+        <w:t>颜色为n，其中n为某种颜色的十六进制表示，如F</w:t>
+      </w:r>
+      <w:r>
+        <w:rPr>
+          <w:sz w:val="24"/>
+          <w:szCs w:val="24"/>
+        </w:rPr>
+        <w:t>FFFFF</w:t>
+      </w:r>
+      <w:r>
+        <w:rPr>
+          <w:rFonts w:hint="eastAsia"/>
+          <w:sz w:val="24"/>
+          <w:szCs w:val="24"/>
+        </w:rPr>
+        <w:t>；</w:t>
+      </w:r>
+    </w:p>
+    <w:p>
+      <w:pPr>
+        <w:ind w:firstLine="492"/>
+        <w:jc w:val="left"/>
+        <w:rPr>
+          <w:sz w:val="24"/>
+          <w:szCs w:val="24"/>
+        </w:rPr>
+      </w:pPr>
+      <w:r>
+        <w:rPr>
+          <w:sz w:val="24"/>
+          <w:szCs w:val="24"/>
+        </w:rPr>
+        <w:t>10</w:t>
+      </w:r>
+      <w:r>
+        <w:rPr>
+          <w:rFonts w:hint="eastAsia"/>
+          <w:sz w:val="24"/>
+          <w:szCs w:val="24"/>
+        </w:rPr>
+        <w:t>）</w:t>
+      </w:r>
+      <w:r>
+        <w:rPr>
+          <w:sz w:val="24"/>
+          <w:szCs w:val="24"/>
+        </w:rPr>
+        <w:t>STAMPOVAL x y</w:t>
+      </w:r>
+      <w:r>
+        <w:rPr>
+          <w:rFonts w:hint="eastAsia"/>
+          <w:sz w:val="24"/>
+          <w:szCs w:val="24"/>
+        </w:rPr>
+        <w:t>：</w:t>
+      </w:r>
+      <w:r>
+        <w:rPr>
+          <w:rFonts w:hint="eastAsia"/>
+          <w:sz w:val="24"/>
+          <w:szCs w:val="24"/>
+        </w:rPr>
+        <w:t>以x为横轴长度，y为纵轴长度，画椭圆，其中x，</w:t>
+      </w:r>
+      <w:r>
+        <w:rPr>
+          <w:sz w:val="24"/>
+          <w:szCs w:val="24"/>
+        </w:rPr>
+        <w:t>y</w:t>
+      </w:r>
+      <w:r>
+        <w:rPr>
+          <w:rFonts w:hint="eastAsia"/>
+          <w:sz w:val="24"/>
+          <w:szCs w:val="24"/>
+        </w:rPr>
+        <w:t>均为正整数</w:t>
+      </w:r>
+      <w:r>
+        <w:rPr>
+          <w:rFonts w:hint="eastAsia"/>
+          <w:sz w:val="24"/>
+          <w:szCs w:val="24"/>
+        </w:rPr>
+        <w:t>；</w:t>
+      </w:r>
+    </w:p>
+    <w:p>
+      <w:pPr>
+        <w:ind w:firstLine="492"/>
+        <w:jc w:val="left"/>
+        <w:rPr>
+          <w:sz w:val="24"/>
+          <w:szCs w:val="24"/>
+        </w:rPr>
+      </w:pPr>
+      <w:r>
+        <w:rPr>
+          <w:sz w:val="24"/>
+          <w:szCs w:val="24"/>
+        </w:rPr>
+        <w:lastRenderedPageBreak/>
+        <w:t>11</w:t>
+      </w:r>
+      <w:r>
+        <w:rPr>
+          <w:rFonts w:hint="eastAsia"/>
+          <w:sz w:val="24"/>
+          <w:szCs w:val="24"/>
+        </w:rPr>
+        <w:t>）R</w:t>
+      </w:r>
+      <w:r>
+        <w:rPr>
+          <w:sz w:val="24"/>
+          <w:szCs w:val="24"/>
+        </w:rPr>
+        <w:t xml:space="preserve">EPEAT n </w:t>
+      </w:r>
+      <w:r>
+        <w:rPr>
+          <w:rFonts w:hint="eastAsia"/>
+          <w:sz w:val="24"/>
+          <w:szCs w:val="24"/>
+        </w:rPr>
+        <w:t>[</w:t>
+      </w:r>
+      <w:r>
+        <w:rPr>
+          <w:sz w:val="24"/>
+          <w:szCs w:val="24"/>
+        </w:rPr>
+        <w:t>…]</w:t>
+      </w:r>
+      <w:r>
+        <w:rPr>
+          <w:rFonts w:hint="eastAsia"/>
+          <w:sz w:val="24"/>
+          <w:szCs w:val="24"/>
+        </w:rPr>
+        <w:t>：将[</w:t>
+      </w:r>
+      <w:r>
+        <w:rPr>
+          <w:sz w:val="24"/>
+          <w:szCs w:val="24"/>
+        </w:rPr>
+        <w:t>]</w:t>
+      </w:r>
+      <w:r>
+        <w:rPr>
+          <w:rFonts w:hint="eastAsia"/>
+          <w:sz w:val="24"/>
+          <w:szCs w:val="24"/>
+        </w:rPr>
+        <w:t>内部指令重复n次，其中</w:t>
+      </w:r>
+      <w:r>
+        <w:rPr>
+          <w:sz w:val="24"/>
+          <w:szCs w:val="24"/>
+        </w:rPr>
+        <w:t>n</w:t>
+      </w:r>
+      <w:r>
+        <w:rPr>
+          <w:rFonts w:hint="eastAsia"/>
+          <w:sz w:val="24"/>
+          <w:szCs w:val="24"/>
+        </w:rPr>
+        <w:t>为正整数，[</w:t>
+      </w:r>
+      <w:r>
+        <w:rPr>
+          <w:sz w:val="24"/>
+          <w:szCs w:val="24"/>
+        </w:rPr>
+        <w:t>]</w:t>
+      </w:r>
+      <w:r>
+        <w:rPr>
+          <w:rFonts w:hint="eastAsia"/>
+          <w:sz w:val="24"/>
+          <w:szCs w:val="24"/>
+        </w:rPr>
+        <w:t>内部为任意指令</w:t>
+      </w:r>
+    </w:p>
+    <w:p>
+      <w:pPr>
+        <w:ind w:firstLine="492"/>
+        <w:jc w:val="left"/>
+        <w:rPr>
+          <w:sz w:val="24"/>
+          <w:szCs w:val="24"/>
+        </w:rPr>
+      </w:pPr>
+      <w:r>
+        <w:rPr>
+          <w:rFonts w:hint="eastAsia"/>
+          <w:sz w:val="24"/>
+          <w:szCs w:val="24"/>
+        </w:rPr>
+        <w:t>1</w:t>
+      </w:r>
+      <w:r>
+        <w:rPr>
+          <w:sz w:val="24"/>
+          <w:szCs w:val="24"/>
+        </w:rPr>
+        <w:t>2</w:t>
+      </w:r>
+      <w:r>
+        <w:rPr>
+          <w:rFonts w:hint="eastAsia"/>
+          <w:sz w:val="24"/>
+          <w:szCs w:val="24"/>
+        </w:rPr>
+        <w:t>）C</w:t>
+      </w:r>
+      <w:r>
+        <w:rPr>
+          <w:sz w:val="24"/>
+          <w:szCs w:val="24"/>
+        </w:rPr>
+        <w:t>LEAN</w:t>
+      </w:r>
+      <w:r>
+        <w:rPr>
+          <w:rFonts w:hint="eastAsia"/>
+          <w:sz w:val="24"/>
+          <w:szCs w:val="24"/>
+        </w:rPr>
+        <w:t>：清屏，</w:t>
+      </w:r>
+      <w:r>
+        <w:rPr>
+          <w:rFonts w:hint="eastAsia"/>
+          <w:sz w:val="24"/>
+          <w:szCs w:val="24"/>
+        </w:rPr>
+        <w:t>清楚画布上的所有痕迹，重置画笔和背景颜色，</w:t>
+      </w:r>
+      <w:r>
+        <w:rPr>
+          <w:rFonts w:hint="eastAsia"/>
+          <w:sz w:val="24"/>
+          <w:szCs w:val="24"/>
+        </w:rPr>
+        <w:t>小海龟位置不变</w:t>
+      </w:r>
+      <w:r>
+        <w:rPr>
+          <w:rFonts w:hint="eastAsia"/>
+          <w:sz w:val="24"/>
+          <w:szCs w:val="24"/>
+        </w:rPr>
+        <w:t>。</w:t>
+      </w:r>
+    </w:p>
+    <w:p>
+      <w:pPr>
+        <w:ind w:firstLine="492"/>
+        <w:jc w:val="left"/>
+        <w:rPr>
+          <w:rFonts w:hint="eastAsia"/>
+          <w:sz w:val="24"/>
+          <w:szCs w:val="24"/>
+        </w:rPr>
+      </w:pPr>
+      <w:r>
+        <w:rPr>
+          <w:rFonts w:hint="eastAsia"/>
+          <w:sz w:val="24"/>
+          <w:szCs w:val="24"/>
+        </w:rPr>
+        <w:t>1</w:t>
+      </w:r>
+      <w:r>
+        <w:rPr>
+          <w:sz w:val="24"/>
+          <w:szCs w:val="24"/>
+        </w:rPr>
+        <w:t>3</w:t>
+      </w:r>
+      <w:r>
+        <w:rPr>
+          <w:rFonts w:hint="eastAsia"/>
+          <w:sz w:val="24"/>
+          <w:szCs w:val="24"/>
+        </w:rPr>
+        <w:t>）</w:t>
+      </w:r>
+      <w:r>
+        <w:rPr>
+          <w:sz w:val="24"/>
+          <w:szCs w:val="24"/>
+        </w:rPr>
+        <w:t>RESET</w:t>
+      </w:r>
+      <w:r>
+        <w:rPr>
+          <w:rFonts w:hint="eastAsia"/>
+          <w:sz w:val="24"/>
+          <w:szCs w:val="24"/>
+        </w:rPr>
+        <w:t>：清屏复位，清楚画布上的所有痕迹，重置画笔和背景颜色，小海龟</w:t>
+      </w:r>
+      <w:r>
+        <w:rPr>
+          <w:rFonts w:hint="eastAsia"/>
+          <w:sz w:val="24"/>
+          <w:szCs w:val="24"/>
+        </w:rPr>
+        <w:t>回到起始位置</w:t>
+      </w:r>
+      <w:r>
+        <w:rPr>
+          <w:rFonts w:hint="eastAsia"/>
+          <w:sz w:val="24"/>
+          <w:szCs w:val="24"/>
+        </w:rPr>
+        <w:t>。</w:t>
+      </w:r>
+    </w:p>
+    <w:p>
+      <w:pPr>
+        <w:ind w:firstLine="492"/>
+        <w:jc w:val="left"/>
+        <w:rPr>
+          <w:rFonts w:hint="eastAsia"/>
+          <w:sz w:val="24"/>
+          <w:szCs w:val="24"/>
+        </w:rPr>
+      </w:pPr>
     </w:p>
     <w:sectPr>
       <w:pgSz w:w="11906" w:h="16838"/>
